--- a/IELTS/speaking/4_politest_person.docx
+++ b/IELTS/speaking/4_politest_person.docx
@@ -16,10 +16,6 @@
         </w:rPr>
       </w:pPr>
       <w:r>
-        <w:rPr>
-          <w:sz w:val="20"/>
-          <w:szCs w:val="20"/>
-        </w:rPr>
         <w:fldChar w:fldCharType="begin"/>
       </w:r>
       <w:r>
@@ -30,10 +26,6 @@
         <w:instrText xml:space="preserve"> HYPERLINK "https://www.inc.com/jeff-haden/10-habits-of-remarkably-polite-people.html" </w:instrText>
       </w:r>
       <w:r>
-        <w:rPr>
-          <w:sz w:val="20"/>
-          <w:szCs w:val="20"/>
-        </w:rPr>
         <w:fldChar w:fldCharType="separate"/>
       </w:r>
       <w:r>
@@ -608,8 +600,6 @@
           <w:szCs w:val="20"/>
         </w:rPr>
       </w:pPr>
-      <w:bookmarkStart w:id="0" w:name="_GoBack"/>
-      <w:bookmarkEnd w:id="0"/>
     </w:p>
     <w:p>
       <w:pPr>
@@ -684,7 +674,17 @@
           <w:sz w:val="20"/>
           <w:szCs w:val="20"/>
         </w:rPr>
-        <w:t xml:space="preserve"> was my classmate in the</w:t>
+        <w:t xml:space="preserve"> was my classmate </w:t>
+      </w:r>
+      <w:r>
+        <w:rPr>
+          <w:rFonts w:ascii="Helvetica" w:hAnsi="Helvetica" w:cs="Times New Roman" w:hint="eastAsia"/>
+          <w:color w:val="24292E"/>
+          <w:kern w:val="0"/>
+          <w:sz w:val="20"/>
+          <w:szCs w:val="20"/>
+        </w:rPr>
+        <w:t>at</w:t>
       </w:r>
       <w:r>
         <w:rPr>
@@ -694,7 +694,7 @@
           <w:sz w:val="20"/>
           <w:szCs w:val="20"/>
         </w:rPr>
-        <w:t xml:space="preserve"> University. </w:t>
+        <w:t xml:space="preserve"> the</w:t>
       </w:r>
       <w:r>
         <w:rPr>
@@ -704,7 +704,7 @@
           <w:sz w:val="20"/>
           <w:szCs w:val="20"/>
         </w:rPr>
-        <w:t>Actually, This topic reminds me of a</w:t>
+        <w:t xml:space="preserve"> University. </w:t>
       </w:r>
       <w:r>
         <w:rPr>
@@ -714,7 +714,7 @@
           <w:sz w:val="20"/>
           <w:szCs w:val="20"/>
         </w:rPr>
-        <w:t>n</w:t>
+        <w:t>Actually, This topic reminds me of a</w:t>
       </w:r>
       <w:r>
         <w:rPr>
@@ -724,7 +724,7 @@
           <w:sz w:val="20"/>
           <w:szCs w:val="20"/>
         </w:rPr>
-        <w:t xml:space="preserve"> unfo</w:t>
+        <w:t>n</w:t>
       </w:r>
       <w:r>
         <w:rPr>
@@ -734,7 +734,7 @@
           <w:sz w:val="20"/>
           <w:szCs w:val="20"/>
         </w:rPr>
-        <w:t>rgettable incident in my university</w:t>
+        <w:t xml:space="preserve"> unfo</w:t>
       </w:r>
       <w:r>
         <w:rPr>
@@ -744,7 +744,7 @@
           <w:sz w:val="20"/>
           <w:szCs w:val="20"/>
         </w:rPr>
-        <w:t xml:space="preserve"> years. </w:t>
+        <w:t>rgettable incident in my university</w:t>
       </w:r>
       <w:r>
         <w:rPr>
@@ -754,7 +754,7 @@
           <w:sz w:val="20"/>
           <w:szCs w:val="20"/>
         </w:rPr>
-        <w:t xml:space="preserve">One day, we got the news that </w:t>
+        <w:t xml:space="preserve"> years. </w:t>
       </w:r>
       <w:r>
         <w:rPr>
@@ -764,7 +764,7 @@
           <w:sz w:val="20"/>
           <w:szCs w:val="20"/>
         </w:rPr>
-        <w:t>our classmate</w:t>
+        <w:t xml:space="preserve">One day, we got the news that </w:t>
       </w:r>
       <w:r>
         <w:rPr>
@@ -774,6 +774,16 @@
           <w:sz w:val="20"/>
           <w:szCs w:val="20"/>
         </w:rPr>
+        <w:t>our classmate</w:t>
+      </w:r>
+      <w:r>
+        <w:rPr>
+          <w:rFonts w:ascii="Helvetica" w:hAnsi="Helvetica" w:cs="Times New Roman"/>
+          <w:color w:val="24292E"/>
+          <w:kern w:val="0"/>
+          <w:sz w:val="20"/>
+          <w:szCs w:val="20"/>
+        </w:rPr>
         <w:t xml:space="preserve"> </w:t>
       </w:r>
       <w:proofErr w:type="spellStart"/>
@@ -806,7 +816,19 @@
           <w:sz w:val="20"/>
           <w:szCs w:val="20"/>
         </w:rPr>
-        <w:t xml:space="preserve"> Mom died a week ago. When we</w:t>
+        <w:t xml:space="preserve"> Mom died a week ago. </w:t>
+      </w:r>
+      <w:bookmarkStart w:id="0" w:name="_GoBack"/>
+      <w:bookmarkEnd w:id="0"/>
+      <w:r>
+        <w:rPr>
+          <w:rFonts w:ascii="Helvetica" w:hAnsi="Helvetica" w:cs="Times New Roman"/>
+          <w:color w:val="24292E"/>
+          <w:kern w:val="0"/>
+          <w:sz w:val="20"/>
+          <w:szCs w:val="20"/>
+        </w:rPr>
+        <w:t>When we</w:t>
       </w:r>
       <w:r>
         <w:rPr>

--- a/IELTS/speaking/4_politest_person.docx
+++ b/IELTS/speaking/4_politest_person.docx
@@ -159,7 +159,7 @@
         <w:shd w:val="clear" w:color="auto" w:fill="FFFFFF"/>
         <w:jc w:val="left"/>
         <w:rPr>
-          <w:rFonts w:ascii="Helvetica" w:hAnsi="Helvetica" w:cs="Times New Roman"/>
+          <w:rFonts w:ascii="Helvetica" w:hAnsi="Helvetica" w:cs="Times New Roman" w:hint="eastAsia"/>
           <w:color w:val="24292E"/>
           <w:kern w:val="0"/>
           <w:sz w:val="20"/>
@@ -744,7 +744,7 @@
           <w:sz w:val="20"/>
           <w:szCs w:val="20"/>
         </w:rPr>
-        <w:t>rgettable incident in my university</w:t>
+        <w:t>rge</w:t>
       </w:r>
       <w:r>
         <w:rPr>
@@ -754,7 +754,17 @@
           <w:sz w:val="20"/>
           <w:szCs w:val="20"/>
         </w:rPr>
-        <w:t xml:space="preserve"> years. </w:t>
+        <w:t xml:space="preserve">ttable incident </w:t>
+      </w:r>
+      <w:r>
+        <w:rPr>
+          <w:rFonts w:ascii="Helvetica" w:hAnsi="Helvetica" w:cs="Times New Roman" w:hint="eastAsia"/>
+          <w:color w:val="24292E"/>
+          <w:kern w:val="0"/>
+          <w:sz w:val="20"/>
+          <w:szCs w:val="20"/>
+        </w:rPr>
+        <w:t>at university</w:t>
       </w:r>
       <w:r>
         <w:rPr>
@@ -764,8 +774,9 @@
           <w:sz w:val="20"/>
           <w:szCs w:val="20"/>
         </w:rPr>
-        <w:t xml:space="preserve">One day, we got the news that </w:t>
-      </w:r>
+        <w:t xml:space="preserve">. It was about another classmate </w:t>
+      </w:r>
+      <w:proofErr w:type="spellStart"/>
       <w:r>
         <w:rPr>
           <w:rFonts w:ascii="Helvetica" w:hAnsi="Helvetica" w:cs="Times New Roman"/>
@@ -774,8 +785,9 @@
           <w:sz w:val="20"/>
           <w:szCs w:val="20"/>
         </w:rPr>
-        <w:t>our classmate</w:t>
-      </w:r>
+        <w:t>mingyang</w:t>
+      </w:r>
+      <w:proofErr w:type="spellEnd"/>
       <w:r>
         <w:rPr>
           <w:rFonts w:ascii="Helvetica" w:hAnsi="Helvetica" w:cs="Times New Roman"/>
@@ -784,28 +796,178 @@
           <w:sz w:val="20"/>
           <w:szCs w:val="20"/>
         </w:rPr>
+        <w:t>.</w:t>
+      </w:r>
+      <w:r>
+        <w:rPr>
+          <w:rFonts w:ascii="Helvetica" w:hAnsi="Helvetica" w:cs="Times New Roman"/>
+          <w:color w:val="24292E"/>
+          <w:kern w:val="0"/>
+          <w:sz w:val="20"/>
+          <w:szCs w:val="20"/>
+        </w:rPr>
         <w:t xml:space="preserve"> </w:t>
       </w:r>
+      <w:r>
+        <w:rPr>
+          <w:rFonts w:ascii="Helvetica" w:hAnsi="Helvetica" w:cs="Times New Roman"/>
+          <w:color w:val="24292E"/>
+          <w:kern w:val="0"/>
+          <w:sz w:val="20"/>
+          <w:szCs w:val="20"/>
+        </w:rPr>
+        <w:t>One day, we got the</w:t>
+      </w:r>
+      <w:r>
+        <w:rPr>
+          <w:rFonts w:ascii="Helvetica" w:hAnsi="Helvetica" w:cs="Times New Roman"/>
+          <w:color w:val="24292E"/>
+          <w:kern w:val="0"/>
+          <w:sz w:val="20"/>
+          <w:szCs w:val="20"/>
+        </w:rPr>
+        <w:t xml:space="preserve"> news that</w:t>
+      </w:r>
+      <w:r>
+        <w:rPr>
+          <w:rFonts w:ascii="Helvetica" w:hAnsi="Helvetica" w:cs="Times New Roman"/>
+          <w:color w:val="24292E"/>
+          <w:kern w:val="0"/>
+          <w:sz w:val="20"/>
+          <w:szCs w:val="20"/>
+        </w:rPr>
+        <w:t xml:space="preserve"> his mother</w:t>
+      </w:r>
+      <w:r>
+        <w:rPr>
+          <w:rFonts w:ascii="Helvetica" w:hAnsi="Helvetica" w:cs="Times New Roman"/>
+          <w:color w:val="24292E"/>
+          <w:kern w:val="0"/>
+          <w:sz w:val="20"/>
+          <w:szCs w:val="20"/>
+        </w:rPr>
+        <w:t xml:space="preserve"> died</w:t>
+      </w:r>
+      <w:r>
+        <w:rPr>
+          <w:rFonts w:ascii="Helvetica" w:hAnsi="Helvetica" w:cs="Times New Roman"/>
+          <w:color w:val="24292E"/>
+          <w:kern w:val="0"/>
+          <w:sz w:val="20"/>
+          <w:szCs w:val="20"/>
+        </w:rPr>
+        <w:t xml:space="preserve"> from cancer</w:t>
+      </w:r>
+      <w:r>
+        <w:rPr>
+          <w:rFonts w:ascii="Helvetica" w:hAnsi="Helvetica" w:cs="Times New Roman"/>
+          <w:color w:val="24292E"/>
+          <w:kern w:val="0"/>
+          <w:sz w:val="20"/>
+          <w:szCs w:val="20"/>
+        </w:rPr>
+        <w:t xml:space="preserve"> two days ago</w:t>
+      </w:r>
+      <w:r>
+        <w:rPr>
+          <w:rFonts w:ascii="Helvetica" w:hAnsi="Helvetica" w:cs="Times New Roman"/>
+          <w:color w:val="24292E"/>
+          <w:kern w:val="0"/>
+          <w:sz w:val="20"/>
+          <w:szCs w:val="20"/>
+        </w:rPr>
+        <w:t>. When we</w:t>
+      </w:r>
+      <w:r>
+        <w:rPr>
+          <w:rFonts w:ascii="Helvetica" w:hAnsi="Helvetica" w:cs="Times New Roman"/>
+          <w:color w:val="24292E"/>
+          <w:kern w:val="0"/>
+          <w:sz w:val="20"/>
+          <w:szCs w:val="20"/>
+        </w:rPr>
+        <w:t xml:space="preserve"> saw him</w:t>
+      </w:r>
+      <w:r>
+        <w:rPr>
+          <w:rFonts w:ascii="Helvetica" w:hAnsi="Helvetica" w:cs="Times New Roman"/>
+          <w:color w:val="24292E"/>
+          <w:kern w:val="0"/>
+          <w:sz w:val="20"/>
+          <w:szCs w:val="20"/>
+        </w:rPr>
+        <w:t xml:space="preserve"> in the classroom</w:t>
+      </w:r>
+      <w:r>
+        <w:rPr>
+          <w:rFonts w:ascii="Helvetica" w:hAnsi="Helvetica" w:cs="Times New Roman"/>
+          <w:color w:val="24292E"/>
+          <w:kern w:val="0"/>
+          <w:sz w:val="20"/>
+          <w:szCs w:val="20"/>
+        </w:rPr>
+        <w:t>, most of us were</w:t>
+      </w:r>
+      <w:r>
+        <w:rPr>
+          <w:rFonts w:ascii="Helvetica" w:hAnsi="Helvetica" w:cs="Times New Roman"/>
+          <w:color w:val="24292E"/>
+          <w:kern w:val="0"/>
+          <w:sz w:val="20"/>
+          <w:szCs w:val="20"/>
+        </w:rPr>
+        <w:t xml:space="preserve"> n</w:t>
+      </w:r>
+      <w:r>
+        <w:rPr>
+          <w:rFonts w:ascii="Helvetica" w:hAnsi="Helvetica" w:cs="Times New Roman"/>
+          <w:color w:val="24292E"/>
+          <w:kern w:val="0"/>
+          <w:sz w:val="20"/>
+          <w:szCs w:val="20"/>
+        </w:rPr>
+        <w:t>ot sure whether to bring it up.</w:t>
+      </w:r>
+      <w:r>
+        <w:rPr>
+          <w:rFonts w:ascii="Helvetica" w:hAnsi="Helvetica" w:cs="Times New Roman"/>
+          <w:color w:val="24292E"/>
+          <w:kern w:val="0"/>
+          <w:sz w:val="20"/>
+          <w:szCs w:val="20"/>
+        </w:rPr>
+        <w:t xml:space="preserve"> You</w:t>
+      </w:r>
+      <w:r>
+        <w:rPr>
+          <w:rFonts w:ascii="Helvetica" w:hAnsi="Helvetica" w:cs="Times New Roman"/>
+          <w:color w:val="24292E"/>
+          <w:kern w:val="0"/>
+          <w:sz w:val="20"/>
+          <w:szCs w:val="20"/>
+        </w:rPr>
+        <w:t xml:space="preserve"> was the first one that mentioned it</w:t>
+      </w:r>
+      <w:r>
+        <w:rPr>
+          <w:rFonts w:ascii="Helvetica" w:hAnsi="Helvetica" w:cs="Times New Roman"/>
+          <w:color w:val="24292E"/>
+          <w:kern w:val="0"/>
+          <w:sz w:val="20"/>
+          <w:szCs w:val="20"/>
+        </w:rPr>
+        <w:t xml:space="preserve"> to </w:t>
+      </w:r>
       <w:proofErr w:type="spellStart"/>
       <w:r>
         <w:rPr>
-          <w:rFonts w:ascii="Helvetica" w:hAnsi="Helvetica" w:cs="Times New Roman" w:hint="eastAsia"/>
-          <w:color w:val="24292E"/>
-          <w:kern w:val="0"/>
-          <w:sz w:val="20"/>
-          <w:szCs w:val="20"/>
-        </w:rPr>
-        <w:t>Mingyan</w:t>
-      </w:r>
-      <w:r>
-        <w:rPr>
           <w:rFonts w:ascii="Helvetica" w:hAnsi="Helvetica" w:cs="Times New Roman"/>
           <w:color w:val="24292E"/>
           <w:kern w:val="0"/>
           <w:sz w:val="20"/>
           <w:szCs w:val="20"/>
         </w:rPr>
-        <w:t>g’s</w:t>
+        <w:t>Mingyang</w:t>
       </w:r>
       <w:proofErr w:type="spellEnd"/>
       <w:r>
@@ -816,10 +978,8 @@
           <w:sz w:val="20"/>
           <w:szCs w:val="20"/>
         </w:rPr>
-        <w:t xml:space="preserve"> Mom died a week ago. </w:t>
-      </w:r>
-      <w:bookmarkStart w:id="0" w:name="_GoBack"/>
-      <w:bookmarkEnd w:id="0"/>
+        <w:t>,</w:t>
+      </w:r>
       <w:r>
         <w:rPr>
           <w:rFonts w:ascii="Helvetica" w:hAnsi="Helvetica" w:cs="Times New Roman"/>
@@ -828,7 +988,7 @@
           <w:sz w:val="20"/>
           <w:szCs w:val="20"/>
         </w:rPr>
-        <w:t>When we</w:t>
+        <w:t xml:space="preserve"> “I am</w:t>
       </w:r>
       <w:r>
         <w:rPr>
@@ -838,109 +998,7 @@
           <w:sz w:val="20"/>
           <w:szCs w:val="20"/>
         </w:rPr>
-        <w:t xml:space="preserve"> saw him</w:t>
-      </w:r>
-      <w:r>
-        <w:rPr>
-          <w:rFonts w:ascii="Helvetica" w:hAnsi="Helvetica" w:cs="Times New Roman"/>
-          <w:color w:val="24292E"/>
-          <w:kern w:val="0"/>
-          <w:sz w:val="20"/>
-          <w:szCs w:val="20"/>
-        </w:rPr>
-        <w:t xml:space="preserve"> in the classroom</w:t>
-      </w:r>
-      <w:r>
-        <w:rPr>
-          <w:rFonts w:ascii="Helvetica" w:hAnsi="Helvetica" w:cs="Times New Roman"/>
-          <w:color w:val="24292E"/>
-          <w:kern w:val="0"/>
-          <w:sz w:val="20"/>
-          <w:szCs w:val="20"/>
-        </w:rPr>
-        <w:t>, most of us were</w:t>
-      </w:r>
-      <w:r>
-        <w:rPr>
-          <w:rFonts w:ascii="Helvetica" w:hAnsi="Helvetica" w:cs="Times New Roman"/>
-          <w:color w:val="24292E"/>
-          <w:kern w:val="0"/>
-          <w:sz w:val="20"/>
-          <w:szCs w:val="20"/>
-        </w:rPr>
-        <w:t xml:space="preserve"> n</w:t>
-      </w:r>
-      <w:r>
-        <w:rPr>
-          <w:rFonts w:ascii="Helvetica" w:hAnsi="Helvetica" w:cs="Times New Roman"/>
-          <w:color w:val="24292E"/>
-          <w:kern w:val="0"/>
-          <w:sz w:val="20"/>
-          <w:szCs w:val="20"/>
-        </w:rPr>
-        <w:t>ot sure whether to bring it up.</w:t>
-      </w:r>
-      <w:r>
-        <w:rPr>
-          <w:rFonts w:ascii="Helvetica" w:hAnsi="Helvetica" w:cs="Times New Roman"/>
-          <w:color w:val="24292E"/>
-          <w:kern w:val="0"/>
-          <w:sz w:val="20"/>
-          <w:szCs w:val="20"/>
-        </w:rPr>
-        <w:t xml:space="preserve"> Lenny</w:t>
-      </w:r>
-      <w:r>
-        <w:rPr>
-          <w:rFonts w:ascii="Helvetica" w:hAnsi="Helvetica" w:cs="Times New Roman"/>
-          <w:color w:val="24292E"/>
-          <w:kern w:val="0"/>
-          <w:sz w:val="20"/>
-          <w:szCs w:val="20"/>
-        </w:rPr>
-        <w:t xml:space="preserve"> was the first one that mentioned it</w:t>
-      </w:r>
-      <w:r>
-        <w:rPr>
-          <w:rFonts w:ascii="Helvetica" w:hAnsi="Helvetica" w:cs="Times New Roman"/>
-          <w:color w:val="24292E"/>
-          <w:kern w:val="0"/>
-          <w:sz w:val="20"/>
-          <w:szCs w:val="20"/>
-        </w:rPr>
-        <w:t xml:space="preserve"> to </w:t>
-      </w:r>
-      <w:proofErr w:type="spellStart"/>
-      <w:r>
-        <w:rPr>
-          <w:rFonts w:ascii="Helvetica" w:hAnsi="Helvetica" w:cs="Times New Roman"/>
-          <w:color w:val="24292E"/>
-          <w:kern w:val="0"/>
-          <w:sz w:val="20"/>
-          <w:szCs w:val="20"/>
-        </w:rPr>
-        <w:t>Mingyang</w:t>
-      </w:r>
-      <w:proofErr w:type="spellEnd"/>
-      <w:r>
-        <w:rPr>
-          <w:rFonts w:ascii="Helvetica" w:hAnsi="Helvetica" w:cs="Times New Roman"/>
-          <w:color w:val="24292E"/>
-          <w:kern w:val="0"/>
-          <w:sz w:val="20"/>
-          <w:szCs w:val="20"/>
-        </w:rPr>
-        <w:t>,</w:t>
-      </w:r>
-      <w:r>
-        <w:rPr>
-          <w:rFonts w:ascii="Helvetica" w:hAnsi="Helvetica" w:cs="Times New Roman"/>
-          <w:color w:val="24292E"/>
-          <w:kern w:val="0"/>
-          <w:sz w:val="20"/>
-          <w:szCs w:val="20"/>
-        </w:rPr>
-        <w:t xml:space="preserve"> “I was sorry to hear about your mother.</w:t>
+        <w:t xml:space="preserve"> sorry to hear about your mother.</w:t>
       </w:r>
       <w:r>
         <w:rPr>
@@ -1114,7 +1172,19 @@
           <w:sz w:val="20"/>
           <w:szCs w:val="20"/>
         </w:rPr>
-        <w:t>We once went back to university to share work experience</w:t>
+        <w:t>We o</w:t>
+      </w:r>
+      <w:bookmarkStart w:id="0" w:name="_GoBack"/>
+      <w:bookmarkEnd w:id="0"/>
+      <w:r>
+        <w:rPr>
+          <w:rFonts w:ascii="Helvetica" w:hAnsi="Helvetica" w:cs="Times New Roman" w:hint="eastAsia"/>
+          <w:color w:val="24292E"/>
+          <w:kern w:val="0"/>
+          <w:sz w:val="20"/>
+          <w:szCs w:val="20"/>
+        </w:rPr>
+        <w:t>nce went back to university to share work experience</w:t>
       </w:r>
       <w:r>
         <w:rPr>
@@ -1164,7 +1234,7 @@
           <w:sz w:val="20"/>
           <w:szCs w:val="20"/>
         </w:rPr>
-        <w:t>s</w:t>
+        <w:t>ed</w:t>
       </w:r>
       <w:r>
         <w:rPr>

--- a/IELTS/speaking/4_politest_person.docx
+++ b/IELTS/speaking/4_politest_person.docx
@@ -156,16 +156,340 @@
     <w:p>
       <w:pPr>
         <w:widowControl/>
-        <w:shd w:val="clear" w:color="auto" w:fill="FFFFFF"/>
+        <w:spacing w:after="240"/>
         <w:jc w:val="left"/>
         <w:rPr>
+          <w:rFonts w:ascii="Helvetica" w:hAnsi="Helvetica" w:cs="Times New Roman"/>
+          <w:color w:val="24292E"/>
+          <w:kern w:val="0"/>
+          <w:sz w:val="20"/>
+          <w:szCs w:val="20"/>
+        </w:rPr>
+      </w:pPr>
+      <w:r>
+        <w:rPr>
+          <w:rFonts w:ascii="Helvetica" w:hAnsi="Helvetica" w:cs="Times New Roman"/>
+          <w:color w:val="24292E"/>
+          <w:kern w:val="0"/>
+          <w:sz w:val="20"/>
+          <w:szCs w:val="20"/>
+        </w:rPr>
+        <w:t xml:space="preserve">I am going to describe one of my friends- </w:t>
+      </w:r>
+      <w:proofErr w:type="gramStart"/>
+      <w:r>
+        <w:rPr>
+          <w:rFonts w:ascii="Helvetica" w:hAnsi="Helvetica" w:cs="Times New Roman"/>
+          <w:color w:val="24292E"/>
+          <w:kern w:val="0"/>
+          <w:sz w:val="20"/>
+          <w:szCs w:val="20"/>
+        </w:rPr>
+        <w:t>You</w:t>
+      </w:r>
+      <w:proofErr w:type="gramEnd"/>
+      <w:r>
+        <w:rPr>
+          <w:rFonts w:ascii="Helvetica" w:hAnsi="Helvetica" w:cs="Times New Roman"/>
+          <w:color w:val="24292E"/>
+          <w:kern w:val="0"/>
+          <w:sz w:val="20"/>
+          <w:szCs w:val="20"/>
+        </w:rPr>
+        <w:t xml:space="preserve"> who</w:t>
+      </w:r>
+      <w:r>
+        <w:rPr>
+          <w:rFonts w:ascii="Helvetica" w:hAnsi="Helvetica" w:cs="Times New Roman"/>
+          <w:color w:val="24292E"/>
+          <w:kern w:val="0"/>
+          <w:sz w:val="20"/>
+          <w:szCs w:val="20"/>
+        </w:rPr>
+        <w:t xml:space="preserve"> was my classmate </w:t>
+      </w:r>
+      <w:r>
+        <w:rPr>
           <w:rFonts w:ascii="Helvetica" w:hAnsi="Helvetica" w:cs="Times New Roman" w:hint="eastAsia"/>
           <w:color w:val="24292E"/>
           <w:kern w:val="0"/>
           <w:sz w:val="20"/>
           <w:szCs w:val="20"/>
         </w:rPr>
-      </w:pPr>
+        <w:t>at</w:t>
+      </w:r>
+      <w:r>
+        <w:rPr>
+          <w:rFonts w:ascii="Helvetica" w:hAnsi="Helvetica" w:cs="Times New Roman"/>
+          <w:color w:val="24292E"/>
+          <w:kern w:val="0"/>
+          <w:sz w:val="20"/>
+          <w:szCs w:val="20"/>
+        </w:rPr>
+        <w:t xml:space="preserve"> the University. Actually, This topic reminds me of an unforge</w:t>
+      </w:r>
+      <w:r>
+        <w:rPr>
+          <w:rFonts w:ascii="Helvetica" w:hAnsi="Helvetica" w:cs="Times New Roman"/>
+          <w:color w:val="24292E"/>
+          <w:kern w:val="0"/>
+          <w:sz w:val="20"/>
+          <w:szCs w:val="20"/>
+        </w:rPr>
+        <w:t xml:space="preserve">ttable incident </w:t>
+      </w:r>
+      <w:r>
+        <w:rPr>
+          <w:rFonts w:ascii="Helvetica" w:hAnsi="Helvetica" w:cs="Times New Roman" w:hint="eastAsia"/>
+          <w:color w:val="24292E"/>
+          <w:kern w:val="0"/>
+          <w:sz w:val="20"/>
+          <w:szCs w:val="20"/>
+        </w:rPr>
+        <w:t>at university</w:t>
+      </w:r>
+      <w:r>
+        <w:rPr>
+          <w:rFonts w:ascii="Helvetica" w:hAnsi="Helvetica" w:cs="Times New Roman"/>
+          <w:color w:val="24292E"/>
+          <w:kern w:val="0"/>
+          <w:sz w:val="20"/>
+          <w:szCs w:val="20"/>
+        </w:rPr>
+        <w:t>. It was about another classmate mingyang.</w:t>
+      </w:r>
+      <w:r>
+        <w:rPr>
+          <w:rFonts w:ascii="Helvetica" w:hAnsi="Helvetica" w:cs="Times New Roman"/>
+          <w:color w:val="24292E"/>
+          <w:kern w:val="0"/>
+          <w:sz w:val="20"/>
+          <w:szCs w:val="20"/>
+        </w:rPr>
+        <w:t xml:space="preserve"> </w:t>
+      </w:r>
+      <w:r>
+        <w:rPr>
+          <w:rFonts w:ascii="Helvetica" w:hAnsi="Helvetica" w:cs="Times New Roman"/>
+          <w:color w:val="24292E"/>
+          <w:kern w:val="0"/>
+          <w:sz w:val="20"/>
+          <w:szCs w:val="20"/>
+        </w:rPr>
+        <w:t>One day, we got the news that his mother</w:t>
+      </w:r>
+      <w:r>
+        <w:rPr>
+          <w:rFonts w:ascii="Helvetica" w:hAnsi="Helvetica" w:cs="Times New Roman"/>
+          <w:color w:val="24292E"/>
+          <w:kern w:val="0"/>
+          <w:sz w:val="20"/>
+          <w:szCs w:val="20"/>
+        </w:rPr>
+        <w:t xml:space="preserve"> died</w:t>
+      </w:r>
+      <w:r>
+        <w:rPr>
+          <w:rFonts w:ascii="Helvetica" w:hAnsi="Helvetica" w:cs="Times New Roman"/>
+          <w:color w:val="24292E"/>
+          <w:kern w:val="0"/>
+          <w:sz w:val="20"/>
+          <w:szCs w:val="20"/>
+        </w:rPr>
+        <w:t xml:space="preserve"> from cancer two days ago</w:t>
+      </w:r>
+      <w:r>
+        <w:rPr>
+          <w:rFonts w:ascii="Helvetica" w:hAnsi="Helvetica" w:cs="Times New Roman"/>
+          <w:color w:val="24292E"/>
+          <w:kern w:val="0"/>
+          <w:sz w:val="20"/>
+          <w:szCs w:val="20"/>
+        </w:rPr>
+        <w:t>. When we saw him in the classroom, most of us were not sure whether to bring it up.</w:t>
+      </w:r>
+      <w:r>
+        <w:rPr>
+          <w:rFonts w:ascii="Helvetica" w:hAnsi="Helvetica" w:cs="Times New Roman"/>
+          <w:color w:val="24292E"/>
+          <w:kern w:val="0"/>
+          <w:sz w:val="20"/>
+          <w:szCs w:val="20"/>
+        </w:rPr>
+        <w:t xml:space="preserve"> You</w:t>
+      </w:r>
+      <w:r>
+        <w:rPr>
+          <w:rFonts w:ascii="Helvetica" w:hAnsi="Helvetica" w:cs="Times New Roman"/>
+          <w:color w:val="24292E"/>
+          <w:kern w:val="0"/>
+          <w:sz w:val="20"/>
+          <w:szCs w:val="20"/>
+        </w:rPr>
+        <w:t xml:space="preserve"> was the first one that mentioned it to Mingyang,</w:t>
+      </w:r>
+      <w:r>
+        <w:rPr>
+          <w:rFonts w:ascii="Helvetica" w:hAnsi="Helvetica" w:cs="Times New Roman"/>
+          <w:color w:val="24292E"/>
+          <w:kern w:val="0"/>
+          <w:sz w:val="20"/>
+          <w:szCs w:val="20"/>
+        </w:rPr>
+        <w:t xml:space="preserve"> “I am</w:t>
+      </w:r>
+      <w:r>
+        <w:rPr>
+          <w:rFonts w:ascii="Helvetica" w:hAnsi="Helvetica" w:cs="Times New Roman"/>
+          <w:color w:val="24292E"/>
+          <w:kern w:val="0"/>
+          <w:sz w:val="20"/>
+          <w:szCs w:val="20"/>
+        </w:rPr>
+        <w:t xml:space="preserve"> sorry to hear about your mother. I’ve been thinking about you and am hoping you’re doing OK.” </w:t>
+      </w:r>
+    </w:p>
+    <w:p>
+      <w:pPr>
+        <w:widowControl/>
+        <w:spacing w:after="240"/>
+        <w:jc w:val="left"/>
+        <w:rPr>
+          <w:rFonts w:ascii="Helvetica" w:hAnsi="Helvetica" w:cs="Times New Roman"/>
+          <w:color w:val="24292E"/>
+          <w:kern w:val="0"/>
+          <w:sz w:val="20"/>
+          <w:szCs w:val="20"/>
+        </w:rPr>
+      </w:pPr>
+      <w:r>
+        <w:rPr>
+          <w:rFonts w:ascii="Helvetica" w:hAnsi="Helvetica" w:cs="Times New Roman"/>
+          <w:color w:val="24292E"/>
+          <w:kern w:val="0"/>
+          <w:sz w:val="20"/>
+          <w:szCs w:val="20"/>
+        </w:rPr>
+        <w:t xml:space="preserve">Now, You is an invest manager. Sometimes we participate meeting or party together. He always gets there on time. No matter who the people introduced is, You will always step forward, smile, tilt his head slightly downward, and act as if he is the one honored by introduction, not the other people. </w:t>
+      </w:r>
+      <w:r>
+        <w:rPr>
+          <w:rFonts w:ascii="Helvetica" w:hAnsi="Helvetica" w:cs="Times New Roman" w:hint="eastAsia"/>
+          <w:color w:val="24292E"/>
+          <w:kern w:val="0"/>
+          <w:sz w:val="20"/>
+          <w:szCs w:val="20"/>
+        </w:rPr>
+        <w:t>We once went back to university to share work experience</w:t>
+      </w:r>
+      <w:r>
+        <w:rPr>
+          <w:rFonts w:ascii="Helvetica" w:hAnsi="Helvetica" w:cs="Times New Roman"/>
+          <w:color w:val="24292E"/>
+          <w:kern w:val="0"/>
+          <w:sz w:val="20"/>
+          <w:szCs w:val="20"/>
+        </w:rPr>
+        <w:t xml:space="preserve"> with current students</w:t>
+      </w:r>
+      <w:r>
+        <w:rPr>
+          <w:rFonts w:ascii="Helvetica" w:hAnsi="Helvetica" w:cs="Times New Roman" w:hint="eastAsia"/>
+          <w:color w:val="24292E"/>
+          <w:kern w:val="0"/>
+          <w:sz w:val="20"/>
+          <w:szCs w:val="20"/>
+        </w:rPr>
+        <w:t xml:space="preserve">, he heard a </w:t>
+      </w:r>
+      <w:r>
+        <w:rPr>
+          <w:rFonts w:ascii="Helvetica" w:hAnsi="Helvetica" w:cs="Times New Roman"/>
+          <w:color w:val="24292E"/>
+          <w:kern w:val="0"/>
+          <w:sz w:val="20"/>
+          <w:szCs w:val="20"/>
+        </w:rPr>
+        <w:t>senior student wanted to meet him and he immediately walk</w:t>
+      </w:r>
+      <w:r>
+        <w:rPr>
+          <w:rFonts w:ascii="Helvetica" w:hAnsi="Helvetica" w:cs="Times New Roman"/>
+          <w:color w:val="24292E"/>
+          <w:kern w:val="0"/>
+          <w:sz w:val="20"/>
+          <w:szCs w:val="20"/>
+        </w:rPr>
+        <w:t>ed</w:t>
+      </w:r>
+      <w:r>
+        <w:rPr>
+          <w:rFonts w:ascii="Helvetica" w:hAnsi="Helvetica" w:cs="Times New Roman"/>
+          <w:color w:val="24292E"/>
+          <w:kern w:val="0"/>
+          <w:sz w:val="20"/>
+          <w:szCs w:val="20"/>
+        </w:rPr>
+        <w:t xml:space="preserve"> across the room to say hello to her. He always speaks with respectable manners. </w:t>
+      </w:r>
+    </w:p>
+    <w:p>
+      <w:pPr>
+        <w:widowControl/>
+        <w:spacing w:after="240"/>
+        <w:jc w:val="left"/>
+        <w:rPr>
+          <w:rFonts w:ascii="Helvetica" w:eastAsia="Times New Roman" w:hAnsi="Helvetica" w:cs="Times New Roman"/>
+          <w:color w:val="212529"/>
+          <w:kern w:val="0"/>
+          <w:sz w:val="20"/>
+          <w:szCs w:val="20"/>
+          <w:shd w:val="clear" w:color="auto" w:fill="FFFFFF"/>
+        </w:rPr>
+      </w:pPr>
+      <w:r>
+        <w:rPr>
+          <w:rFonts w:ascii="Helvetica" w:hAnsi="Helvetica" w:cs="Times New Roman"/>
+          <w:color w:val="24292E"/>
+          <w:kern w:val="0"/>
+          <w:sz w:val="20"/>
+          <w:szCs w:val="20"/>
+        </w:rPr>
+        <w:t xml:space="preserve">Another reason I think </w:t>
+      </w:r>
+      <w:proofErr w:type="gramStart"/>
+      <w:r>
+        <w:rPr>
+          <w:rFonts w:ascii="Helvetica" w:hAnsi="Helvetica" w:cs="Times New Roman"/>
+          <w:color w:val="24292E"/>
+          <w:kern w:val="0"/>
+          <w:sz w:val="20"/>
+          <w:szCs w:val="20"/>
+        </w:rPr>
+        <w:t>You</w:t>
+      </w:r>
+      <w:proofErr w:type="gramEnd"/>
+      <w:r>
+        <w:rPr>
+          <w:rFonts w:ascii="Helvetica" w:hAnsi="Helvetica" w:cs="Times New Roman"/>
+          <w:color w:val="24292E"/>
+          <w:kern w:val="0"/>
+          <w:sz w:val="20"/>
+          <w:szCs w:val="20"/>
+        </w:rPr>
+        <w:t xml:space="preserve"> is politest is that probably he is the only friend never gossip or listen to gossip (though </w:t>
+      </w:r>
+      <w:r>
+        <w:rPr>
+          <w:rFonts w:ascii="Helvetica" w:eastAsia="Times New Roman" w:hAnsi="Helvetica" w:cs="Times New Roman"/>
+          <w:color w:val="212529"/>
+          <w:kern w:val="0"/>
+          <w:sz w:val="20"/>
+          <w:szCs w:val="20"/>
+          <w:shd w:val="clear" w:color="auto" w:fill="FFFFFF"/>
+        </w:rPr>
+        <w:t xml:space="preserve">it's hard for people to resist the inside scoop). In fact, when someone starts to talk about gossip, he will excuse himself and walk away. </w:t>
+      </w:r>
     </w:p>
     <w:p>
       <w:pPr>
@@ -180,6 +504,22 @@
           <w:szCs w:val="20"/>
         </w:rPr>
       </w:pPr>
+      <w:bookmarkStart w:id="0" w:name="_GoBack"/>
+      <w:bookmarkEnd w:id="0"/>
+    </w:p>
+    <w:p>
+      <w:pPr>
+        <w:widowControl/>
+        <w:shd w:val="clear" w:color="auto" w:fill="FFFFFF"/>
+        <w:jc w:val="left"/>
+        <w:rPr>
+          <w:rFonts w:ascii="Helvetica" w:hAnsi="Helvetica" w:cs="Times New Roman"/>
+          <w:color w:val="24292E"/>
+          <w:kern w:val="0"/>
+          <w:sz w:val="20"/>
+          <w:szCs w:val="20"/>
+        </w:rPr>
+      </w:pPr>
       <w:r>
         <w:rPr>
           <w:rFonts w:ascii="Helvetica" w:hAnsi="Helvetica" w:cs="Times New Roman" w:hint="eastAsia"/>
@@ -188,29 +528,7 @@
           <w:sz w:val="20"/>
           <w:szCs w:val="20"/>
         </w:rPr>
-        <w:t xml:space="preserve">1. Describe the politest person you </w:t>
-      </w:r>
-      <w:proofErr w:type="spellStart"/>
-      <w:r>
-        <w:rPr>
-          <w:rFonts w:ascii="Helvetica" w:hAnsi="Helvetica" w:cs="Times New Roman" w:hint="eastAsia"/>
-          <w:color w:val="24292E"/>
-          <w:kern w:val="0"/>
-          <w:sz w:val="20"/>
-          <w:szCs w:val="20"/>
-        </w:rPr>
-        <w:t>knowYou</w:t>
-      </w:r>
-      <w:proofErr w:type="spellEnd"/>
-      <w:r>
-        <w:rPr>
-          <w:rFonts w:ascii="Helvetica" w:hAnsi="Helvetica" w:cs="Times New Roman" w:hint="eastAsia"/>
-          <w:color w:val="24292E"/>
-          <w:kern w:val="0"/>
-          <w:sz w:val="20"/>
-          <w:szCs w:val="20"/>
-        </w:rPr>
-        <w:t xml:space="preserve"> should say:</w:t>
+        <w:t>1. Describe the politest person you knowYou should say:</w:t>
       </w:r>
     </w:p>
     <w:p>
@@ -431,6 +749,7 @@
           <w:sz w:val="20"/>
           <w:szCs w:val="20"/>
         </w:rPr>
+        <w:lastRenderedPageBreak/>
         <w:t>He is polite, but not too polite. If some people are too polite, the other person may feel little uncomfortable</w:t>
       </w:r>
       <w:r>
@@ -583,7 +902,6 @@
           <w:szCs w:val="20"/>
           <w:shd w:val="clear" w:color="auto" w:fill="FFFFFF"/>
         </w:rPr>
-        <w:lastRenderedPageBreak/>
         <w:t>In some cases, politeness helps defuse tense situations and resolve conflict. Conversely, impolite behavior tends to fuel the fire, increasing conflict and making it difficult to resolve problems.</w:t>
       </w:r>
     </w:p>
@@ -774,29 +1092,7 @@
           <w:sz w:val="20"/>
           <w:szCs w:val="20"/>
         </w:rPr>
-        <w:t xml:space="preserve">. It was about another classmate </w:t>
-      </w:r>
-      <w:proofErr w:type="spellStart"/>
-      <w:r>
-        <w:rPr>
-          <w:rFonts w:ascii="Helvetica" w:hAnsi="Helvetica" w:cs="Times New Roman"/>
-          <w:color w:val="24292E"/>
-          <w:kern w:val="0"/>
-          <w:sz w:val="20"/>
-          <w:szCs w:val="20"/>
-        </w:rPr>
-        <w:t>mingyang</w:t>
-      </w:r>
-      <w:proofErr w:type="spellEnd"/>
-      <w:r>
-        <w:rPr>
-          <w:rFonts w:ascii="Helvetica" w:hAnsi="Helvetica" w:cs="Times New Roman"/>
-          <w:color w:val="24292E"/>
-          <w:kern w:val="0"/>
-          <w:sz w:val="20"/>
-          <w:szCs w:val="20"/>
-        </w:rPr>
-        <w:t>.</w:t>
+        <w:t>. It was about another classmate mingyang.</w:t>
       </w:r>
       <w:r>
         <w:rPr>
@@ -956,29 +1252,7 @@
           <w:sz w:val="20"/>
           <w:szCs w:val="20"/>
         </w:rPr>
-        <w:t xml:space="preserve"> to </w:t>
-      </w:r>
-      <w:proofErr w:type="spellStart"/>
-      <w:r>
-        <w:rPr>
-          <w:rFonts w:ascii="Helvetica" w:hAnsi="Helvetica" w:cs="Times New Roman"/>
-          <w:color w:val="24292E"/>
-          <w:kern w:val="0"/>
-          <w:sz w:val="20"/>
-          <w:szCs w:val="20"/>
-        </w:rPr>
-        <w:t>Mingyang</w:t>
-      </w:r>
-      <w:proofErr w:type="spellEnd"/>
-      <w:r>
-        <w:rPr>
-          <w:rFonts w:ascii="Helvetica" w:hAnsi="Helvetica" w:cs="Times New Roman"/>
-          <w:color w:val="24292E"/>
-          <w:kern w:val="0"/>
-          <w:sz w:val="20"/>
-          <w:szCs w:val="20"/>
-        </w:rPr>
-        <w:t>,</w:t>
+        <w:t xml:space="preserve"> to Mingyang,</w:t>
       </w:r>
       <w:r>
         <w:rPr>
@@ -1172,19 +1446,7 @@
           <w:sz w:val="20"/>
           <w:szCs w:val="20"/>
         </w:rPr>
-        <w:t>We o</w:t>
-      </w:r>
-      <w:bookmarkStart w:id="0" w:name="_GoBack"/>
-      <w:bookmarkEnd w:id="0"/>
-      <w:r>
-        <w:rPr>
-          <w:rFonts w:ascii="Helvetica" w:hAnsi="Helvetica" w:cs="Times New Roman" w:hint="eastAsia"/>
-          <w:color w:val="24292E"/>
-          <w:kern w:val="0"/>
-          <w:sz w:val="20"/>
-          <w:szCs w:val="20"/>
-        </w:rPr>
-        <w:t>nce went back to university to share work experience</w:t>
+        <w:t>We once went back to university to share work experience</w:t>
       </w:r>
       <w:r>
         <w:rPr>
@@ -1701,35 +1963,7 @@
         <w:rPr>
           <w:color w:val="696969"/>
         </w:rPr>
-        <w:t xml:space="preserve">. She is a singer/songwriter who has the support of artists like David </w:t>
-      </w:r>
-      <w:proofErr w:type="spellStart"/>
-      <w:r>
-        <w:rPr>
-          <w:color w:val="696969"/>
-        </w:rPr>
-        <w:t>Guetta</w:t>
-      </w:r>
-      <w:proofErr w:type="spellEnd"/>
-      <w:r>
-        <w:rPr>
-          <w:color w:val="696969"/>
-        </w:rPr>
-        <w:t xml:space="preserve"> and </w:t>
-      </w:r>
-      <w:proofErr w:type="spellStart"/>
-      <w:r>
-        <w:rPr>
-          <w:color w:val="696969"/>
-        </w:rPr>
-        <w:t>Tiesto</w:t>
-      </w:r>
-      <w:proofErr w:type="spellEnd"/>
-      <w:r>
-        <w:rPr>
-          <w:color w:val="696969"/>
-        </w:rPr>
-        <w:t>. She had really kind words to say about my website.</w:t>
+        <w:t>. She is a singer/songwriter who has the support of artists like David Guetta and Tiesto. She had really kind words to say about my website.</w:t>
       </w:r>
     </w:p>
     <w:p>
@@ -1893,35 +2127,7 @@
         <w:rPr>
           <w:color w:val="696969"/>
         </w:rPr>
-        <w:t xml:space="preserve">So next time you ask someone for a </w:t>
-      </w:r>
-      <w:proofErr w:type="spellStart"/>
-      <w:r>
-        <w:rPr>
-          <w:color w:val="696969"/>
-        </w:rPr>
-        <w:t>favour</w:t>
-      </w:r>
-      <w:proofErr w:type="spellEnd"/>
-      <w:r>
-        <w:rPr>
-          <w:color w:val="696969"/>
-        </w:rPr>
-        <w:t xml:space="preserve"> or have a </w:t>
-      </w:r>
-      <w:proofErr w:type="spellStart"/>
-      <w:r>
-        <w:rPr>
-          <w:color w:val="696969"/>
-        </w:rPr>
-        <w:t>favour</w:t>
-      </w:r>
-      <w:proofErr w:type="spellEnd"/>
-      <w:r>
-        <w:rPr>
-          <w:color w:val="696969"/>
-        </w:rPr>
-        <w:t xml:space="preserve"> done for you; be polite, use your manners.</w:t>
+        <w:t>So next time you ask someone for a favour or have a favour done for you; be polite, use your manners.</w:t>
       </w:r>
       <w:proofErr w:type="gramEnd"/>
       <w:r>
@@ -2246,33 +2452,7 @@
           <w:szCs w:val="20"/>
           <w:bdr w:val="none" w:sz="0" w:space="0" w:color="auto" w:frame="1"/>
         </w:rPr>
-        <w:t xml:space="preserve">Politeness is having or showing </w:t>
-      </w:r>
-      <w:proofErr w:type="spellStart"/>
-      <w:r>
-        <w:rPr>
-          <w:rFonts w:ascii="Georgia" w:hAnsi="Georgia" w:cs="Times New Roman"/>
-          <w:i/>
-          <w:iCs/>
-          <w:kern w:val="0"/>
-          <w:sz w:val="20"/>
-          <w:szCs w:val="20"/>
-          <w:bdr w:val="none" w:sz="0" w:space="0" w:color="auto" w:frame="1"/>
-        </w:rPr>
-        <w:t>behaviour</w:t>
-      </w:r>
-      <w:proofErr w:type="spellEnd"/>
-      <w:r>
-        <w:rPr>
-          <w:rFonts w:ascii="Georgia" w:hAnsi="Georgia" w:cs="Times New Roman"/>
-          <w:i/>
-          <w:iCs/>
-          <w:kern w:val="0"/>
-          <w:sz w:val="20"/>
-          <w:szCs w:val="20"/>
-          <w:bdr w:val="none" w:sz="0" w:space="0" w:color="auto" w:frame="1"/>
-        </w:rPr>
-        <w:t xml:space="preserve"> that is respectful and considerate of other people.</w:t>
+        <w:t>Politeness is having or showing behaviour that is respectful and considerate of other people.</w:t>
       </w:r>
     </w:p>
     <w:p>
@@ -2462,27 +2642,7 @@
           <w:sz w:val="20"/>
           <w:szCs w:val="20"/>
         </w:rPr>
-        <w:t xml:space="preserve"> listen to your arguments ideas, opinions and take them seriously and maybe change their own </w:t>
-      </w:r>
-      <w:proofErr w:type="spellStart"/>
-      <w:r>
-        <w:rPr>
-          <w:rFonts w:ascii="Times" w:hAnsi="Times" w:cs="Times New Roman"/>
-          <w:kern w:val="0"/>
-          <w:sz w:val="20"/>
-          <w:szCs w:val="20"/>
-        </w:rPr>
-        <w:t>behaviour</w:t>
-      </w:r>
-      <w:proofErr w:type="spellEnd"/>
-      <w:r>
-        <w:rPr>
-          <w:rFonts w:ascii="Times" w:hAnsi="Times" w:cs="Times New Roman"/>
-          <w:kern w:val="0"/>
-          <w:sz w:val="20"/>
-          <w:szCs w:val="20"/>
-        </w:rPr>
-        <w:t xml:space="preserve"> or even do what you’d like them to do.</w:t>
+        <w:t xml:space="preserve"> listen to your arguments ideas, opinions and take them seriously and maybe change their own behaviour or even do what you’d like them to do.</w:t>
       </w:r>
     </w:p>
     <w:p>
@@ -4885,23 +5045,7 @@
           <w:rFonts w:ascii="Helvetica" w:hAnsi="Helvetica"/>
           <w:color w:val="212529"/>
         </w:rPr>
-        <w:t xml:space="preserve">Just make sure you share those things in the right settings. If you're a mentor, share away. If you're a coach or a leader, share away. If you're the guy who just started a </w:t>
-      </w:r>
-      <w:proofErr w:type="spellStart"/>
-      <w:r>
-        <w:rPr>
-          <w:rFonts w:ascii="Helvetica" w:hAnsi="Helvetica"/>
-          <w:color w:val="212529"/>
-        </w:rPr>
-        <w:t>paleo</w:t>
-      </w:r>
-      <w:proofErr w:type="spellEnd"/>
-      <w:r>
-        <w:rPr>
-          <w:rFonts w:ascii="Helvetica" w:hAnsi="Helvetica"/>
-          <w:color w:val="212529"/>
-        </w:rPr>
-        <w:t xml:space="preserve"> diet, don't tell us all what to order unless we ask.</w:t>
+        <w:t>Just make sure you share those things in the right settings. If you're a mentor, share away. If you're a coach or a leader, share away. If you're the guy who just started a paleo diet, don't tell us all what to order unless we ask.</w:t>
       </w:r>
     </w:p>
     <w:p>
@@ -5018,27 +5162,7 @@
           <w:sz w:val="20"/>
           <w:szCs w:val="20"/>
         </w:rPr>
-        <w:t xml:space="preserve">9. They're masters of the art of social </w:t>
-      </w:r>
-      <w:proofErr w:type="spellStart"/>
-      <w:r>
-        <w:rPr>
-          <w:rFonts w:ascii="Helvetica" w:eastAsia="Times New Roman" w:hAnsi="Helvetica" w:cs="Times New Roman"/>
-          <w:color w:val="212529"/>
-          <w:sz w:val="20"/>
-          <w:szCs w:val="20"/>
-        </w:rPr>
-        <w:t>jiujitsu</w:t>
-      </w:r>
-      <w:proofErr w:type="spellEnd"/>
-      <w:r>
-        <w:rPr>
-          <w:rFonts w:ascii="Helvetica" w:eastAsia="Times New Roman" w:hAnsi="Helvetica" w:cs="Times New Roman"/>
-          <w:color w:val="212529"/>
-          <w:sz w:val="20"/>
-          <w:szCs w:val="20"/>
-        </w:rPr>
-        <w:t>.</w:t>
+        <w:t>9. They're masters of the art of social jiujitsu.</w:t>
       </w:r>
     </w:p>
     <w:p>
@@ -5095,23 +5219,7 @@
           <w:rFonts w:ascii="Helvetica" w:hAnsi="Helvetica"/>
           <w:color w:val="212529"/>
         </w:rPr>
-        <w:t xml:space="preserve">Remarkably polite people are masters at social </w:t>
-      </w:r>
-      <w:proofErr w:type="spellStart"/>
-      <w:r>
-        <w:rPr>
-          <w:rFonts w:ascii="Helvetica" w:hAnsi="Helvetica"/>
-          <w:color w:val="212529"/>
-        </w:rPr>
-        <w:t>jiujitsu</w:t>
-      </w:r>
-      <w:proofErr w:type="spellEnd"/>
-      <w:r>
-        <w:rPr>
-          <w:rFonts w:ascii="Helvetica" w:hAnsi="Helvetica"/>
-          <w:color w:val="212529"/>
-        </w:rPr>
-        <w:t xml:space="preserve">, the ancient art of getting you to talk about yourself without you ever knowing it happened. SJ masters are fascinated by your every career step, your every journey of personal transformation, </w:t>
+        <w:t xml:space="preserve">Remarkably polite people are masters at social jiujitsu, the ancient art of getting you to talk about yourself without you ever knowing it happened. SJ masters are fascinated by your every career step, your every journey of personal transformation, </w:t>
       </w:r>
       <w:proofErr w:type="gramStart"/>
       <w:r>
@@ -5165,23 +5273,7 @@
           <w:rFonts w:ascii="Helvetica" w:hAnsi="Helvetica"/>
           <w:color w:val="212529"/>
         </w:rPr>
-        <w:t xml:space="preserve">Social </w:t>
-      </w:r>
-      <w:proofErr w:type="spellStart"/>
-      <w:r>
-        <w:rPr>
-          <w:rFonts w:ascii="Helvetica" w:hAnsi="Helvetica"/>
-          <w:color w:val="212529"/>
-        </w:rPr>
-        <w:t>jiujitsu</w:t>
-      </w:r>
-      <w:proofErr w:type="spellEnd"/>
-      <w:r>
-        <w:rPr>
-          <w:rFonts w:ascii="Helvetica" w:hAnsi="Helvetica"/>
-          <w:color w:val="212529"/>
-        </w:rPr>
-        <w:t xml:space="preserve"> is easy. Just ask the right questions. Stay open-ended, and allow room for description and introspection. Ask how or why or who.</w:t>
+        <w:t>Social jiujitsu is easy. Just ask the right questions. Stay open-ended, and allow room for description and introspection. Ask how or why or who.</w:t>
       </w:r>
     </w:p>
     <w:p>

--- a/IELTS/speaking/4_politest_person.docx
+++ b/IELTS/speaking/4_politest_person.docx
@@ -226,17 +226,7 @@
           <w:sz w:val="20"/>
           <w:szCs w:val="20"/>
         </w:rPr>
-        <w:t xml:space="preserve"> the University. Actually, This topic reminds me of an unforge</w:t>
-      </w:r>
-      <w:r>
-        <w:rPr>
-          <w:rFonts w:ascii="Helvetica" w:hAnsi="Helvetica" w:cs="Times New Roman"/>
-          <w:color w:val="24292E"/>
-          <w:kern w:val="0"/>
-          <w:sz w:val="20"/>
-          <w:szCs w:val="20"/>
-        </w:rPr>
-        <w:t xml:space="preserve">ttable incident </w:t>
+        <w:t xml:space="preserve"> </w:t>
       </w:r>
       <w:r>
         <w:rPr>
@@ -246,17 +236,59 @@
           <w:sz w:val="20"/>
           <w:szCs w:val="20"/>
         </w:rPr>
-        <w:t>at university</w:t>
-      </w:r>
-      <w:r>
-        <w:rPr>
-          <w:rFonts w:ascii="Helvetica" w:hAnsi="Helvetica" w:cs="Times New Roman"/>
-          <w:color w:val="24292E"/>
-          <w:kern w:val="0"/>
-          <w:sz w:val="20"/>
-          <w:szCs w:val="20"/>
-        </w:rPr>
-        <w:t>. It was about another classmate mingyang.</w:t>
+        <w:t>u</w:t>
+      </w:r>
+      <w:r>
+        <w:rPr>
+          <w:rFonts w:ascii="Helvetica" w:hAnsi="Helvetica" w:cs="Times New Roman"/>
+          <w:color w:val="24292E"/>
+          <w:kern w:val="0"/>
+          <w:sz w:val="20"/>
+          <w:szCs w:val="20"/>
+        </w:rPr>
+        <w:t>niversity. Actually, This topic reminds me of an unforge</w:t>
+      </w:r>
+      <w:r>
+        <w:rPr>
+          <w:rFonts w:ascii="Helvetica" w:hAnsi="Helvetica" w:cs="Times New Roman"/>
+          <w:color w:val="24292E"/>
+          <w:kern w:val="0"/>
+          <w:sz w:val="20"/>
+          <w:szCs w:val="20"/>
+        </w:rPr>
+        <w:t>ttable incident</w:t>
+      </w:r>
+      <w:r>
+        <w:rPr>
+          <w:rFonts w:ascii="Helvetica" w:hAnsi="Helvetica" w:cs="Times New Roman"/>
+          <w:color w:val="24292E"/>
+          <w:kern w:val="0"/>
+          <w:sz w:val="20"/>
+          <w:szCs w:val="20"/>
+        </w:rPr>
+        <w:t xml:space="preserve">. It was about another classmate </w:t>
+      </w:r>
+      <w:proofErr w:type="spellStart"/>
+      <w:r>
+        <w:rPr>
+          <w:rFonts w:ascii="Helvetica" w:hAnsi="Helvetica" w:cs="Times New Roman"/>
+          <w:color w:val="24292E"/>
+          <w:kern w:val="0"/>
+          <w:sz w:val="20"/>
+          <w:szCs w:val="20"/>
+        </w:rPr>
+        <w:t>mingyang</w:t>
+      </w:r>
+      <w:proofErr w:type="spellEnd"/>
+      <w:r>
+        <w:rPr>
+          <w:rFonts w:ascii="Helvetica" w:hAnsi="Helvetica" w:cs="Times New Roman"/>
+          <w:color w:val="24292E"/>
+          <w:kern w:val="0"/>
+          <w:sz w:val="20"/>
+          <w:szCs w:val="20"/>
+        </w:rPr>
+        <w:t>.</w:t>
       </w:r>
       <w:r>
         <w:rPr>
@@ -326,7 +358,29 @@
           <w:sz w:val="20"/>
           <w:szCs w:val="20"/>
         </w:rPr>
-        <w:t xml:space="preserve"> was the first one that mentioned it to Mingyang,</w:t>
+        <w:t xml:space="preserve"> was the first one that mentioned it to </w:t>
+      </w:r>
+      <w:proofErr w:type="spellStart"/>
+      <w:r>
+        <w:rPr>
+          <w:rFonts w:ascii="Helvetica" w:hAnsi="Helvetica" w:cs="Times New Roman"/>
+          <w:color w:val="24292E"/>
+          <w:kern w:val="0"/>
+          <w:sz w:val="20"/>
+          <w:szCs w:val="20"/>
+        </w:rPr>
+        <w:t>Mingyang</w:t>
+      </w:r>
+      <w:proofErr w:type="spellEnd"/>
+      <w:r>
+        <w:rPr>
+          <w:rFonts w:ascii="Helvetica" w:hAnsi="Helvetica" w:cs="Times New Roman"/>
+          <w:color w:val="24292E"/>
+          <w:kern w:val="0"/>
+          <w:sz w:val="20"/>
+          <w:szCs w:val="20"/>
+        </w:rPr>
+        <w:t>,</w:t>
       </w:r>
       <w:r>
         <w:rPr>
@@ -370,7 +424,19 @@
           <w:sz w:val="20"/>
           <w:szCs w:val="20"/>
         </w:rPr>
-        <w:t xml:space="preserve">Now, You is an invest manager. Sometimes we participate meeting or party together. He always gets there on time. No matter who the people introduced is, You will always step forward, smile, tilt his head slightly downward, and act as if he is the one honored by introduction, not the other people. </w:t>
+        <w:t>Now, You is an invest manager. Som</w:t>
+      </w:r>
+      <w:bookmarkStart w:id="0" w:name="_GoBack"/>
+      <w:bookmarkEnd w:id="0"/>
+      <w:r>
+        <w:rPr>
+          <w:rFonts w:ascii="Helvetica" w:hAnsi="Helvetica" w:cs="Times New Roman"/>
+          <w:color w:val="24292E"/>
+          <w:kern w:val="0"/>
+          <w:sz w:val="20"/>
+          <w:szCs w:val="20"/>
+        </w:rPr>
+        <w:t xml:space="preserve">etimes we participate meeting or party together. He always gets there on time. No matter who the people introduced is, You will always step forward, smile, tilt his head slightly downward, and act as if he is the one honored by introduction, not the other people. </w:t>
       </w:r>
       <w:r>
         <w:rPr>
@@ -504,8 +570,6 @@
           <w:szCs w:val="20"/>
         </w:rPr>
       </w:pPr>
-      <w:bookmarkStart w:id="0" w:name="_GoBack"/>
-      <w:bookmarkEnd w:id="0"/>
     </w:p>
     <w:p>
       <w:pPr>
@@ -528,7 +592,29 @@
           <w:sz w:val="20"/>
           <w:szCs w:val="20"/>
         </w:rPr>
-        <w:t>1. Describe the politest person you knowYou should say:</w:t>
+        <w:t xml:space="preserve">1. Describe the politest person you </w:t>
+      </w:r>
+      <w:proofErr w:type="spellStart"/>
+      <w:r>
+        <w:rPr>
+          <w:rFonts w:ascii="Helvetica" w:hAnsi="Helvetica" w:cs="Times New Roman" w:hint="eastAsia"/>
+          <w:color w:val="24292E"/>
+          <w:kern w:val="0"/>
+          <w:sz w:val="20"/>
+          <w:szCs w:val="20"/>
+        </w:rPr>
+        <w:t>knowYou</w:t>
+      </w:r>
+      <w:proofErr w:type="spellEnd"/>
+      <w:r>
+        <w:rPr>
+          <w:rFonts w:ascii="Helvetica" w:hAnsi="Helvetica" w:cs="Times New Roman" w:hint="eastAsia"/>
+          <w:color w:val="24292E"/>
+          <w:kern w:val="0"/>
+          <w:sz w:val="20"/>
+          <w:szCs w:val="20"/>
+        </w:rPr>
+        <w:t xml:space="preserve"> should say:</w:t>
       </w:r>
     </w:p>
     <w:p>
@@ -1092,7 +1178,29 @@
           <w:sz w:val="20"/>
           <w:szCs w:val="20"/>
         </w:rPr>
-        <w:t>. It was about another classmate mingyang.</w:t>
+        <w:t xml:space="preserve">. It was about another classmate </w:t>
+      </w:r>
+      <w:proofErr w:type="spellStart"/>
+      <w:r>
+        <w:rPr>
+          <w:rFonts w:ascii="Helvetica" w:hAnsi="Helvetica" w:cs="Times New Roman"/>
+          <w:color w:val="24292E"/>
+          <w:kern w:val="0"/>
+          <w:sz w:val="20"/>
+          <w:szCs w:val="20"/>
+        </w:rPr>
+        <w:t>mingyang</w:t>
+      </w:r>
+      <w:proofErr w:type="spellEnd"/>
+      <w:r>
+        <w:rPr>
+          <w:rFonts w:ascii="Helvetica" w:hAnsi="Helvetica" w:cs="Times New Roman"/>
+          <w:color w:val="24292E"/>
+          <w:kern w:val="0"/>
+          <w:sz w:val="20"/>
+          <w:szCs w:val="20"/>
+        </w:rPr>
+        <w:t>.</w:t>
       </w:r>
       <w:r>
         <w:rPr>
@@ -1252,7 +1360,29 @@
           <w:sz w:val="20"/>
           <w:szCs w:val="20"/>
         </w:rPr>
-        <w:t xml:space="preserve"> to Mingyang,</w:t>
+        <w:t xml:space="preserve"> to </w:t>
+      </w:r>
+      <w:proofErr w:type="spellStart"/>
+      <w:r>
+        <w:rPr>
+          <w:rFonts w:ascii="Helvetica" w:hAnsi="Helvetica" w:cs="Times New Roman"/>
+          <w:color w:val="24292E"/>
+          <w:kern w:val="0"/>
+          <w:sz w:val="20"/>
+          <w:szCs w:val="20"/>
+        </w:rPr>
+        <w:t>Mingyang</w:t>
+      </w:r>
+      <w:proofErr w:type="spellEnd"/>
+      <w:r>
+        <w:rPr>
+          <w:rFonts w:ascii="Helvetica" w:hAnsi="Helvetica" w:cs="Times New Roman"/>
+          <w:color w:val="24292E"/>
+          <w:kern w:val="0"/>
+          <w:sz w:val="20"/>
+          <w:szCs w:val="20"/>
+        </w:rPr>
+        <w:t>,</w:t>
       </w:r>
       <w:r>
         <w:rPr>
@@ -1963,7 +2093,35 @@
         <w:rPr>
           <w:color w:val="696969"/>
         </w:rPr>
-        <w:t>. She is a singer/songwriter who has the support of artists like David Guetta and Tiesto. She had really kind words to say about my website.</w:t>
+        <w:t xml:space="preserve">. She is a singer/songwriter who has the support of artists like David </w:t>
+      </w:r>
+      <w:proofErr w:type="spellStart"/>
+      <w:r>
+        <w:rPr>
+          <w:color w:val="696969"/>
+        </w:rPr>
+        <w:t>Guetta</w:t>
+      </w:r>
+      <w:proofErr w:type="spellEnd"/>
+      <w:r>
+        <w:rPr>
+          <w:color w:val="696969"/>
+        </w:rPr>
+        <w:t xml:space="preserve"> and </w:t>
+      </w:r>
+      <w:proofErr w:type="spellStart"/>
+      <w:r>
+        <w:rPr>
+          <w:color w:val="696969"/>
+        </w:rPr>
+        <w:t>Tiesto</w:t>
+      </w:r>
+      <w:proofErr w:type="spellEnd"/>
+      <w:r>
+        <w:rPr>
+          <w:color w:val="696969"/>
+        </w:rPr>
+        <w:t>. She had really kind words to say about my website.</w:t>
       </w:r>
     </w:p>
     <w:p>
@@ -2127,7 +2285,35 @@
         <w:rPr>
           <w:color w:val="696969"/>
         </w:rPr>
-        <w:t>So next time you ask someone for a favour or have a favour done for you; be polite, use your manners.</w:t>
+        <w:t xml:space="preserve">So next time you ask someone for a </w:t>
+      </w:r>
+      <w:proofErr w:type="spellStart"/>
+      <w:r>
+        <w:rPr>
+          <w:color w:val="696969"/>
+        </w:rPr>
+        <w:t>favour</w:t>
+      </w:r>
+      <w:proofErr w:type="spellEnd"/>
+      <w:r>
+        <w:rPr>
+          <w:color w:val="696969"/>
+        </w:rPr>
+        <w:t xml:space="preserve"> or have a </w:t>
+      </w:r>
+      <w:proofErr w:type="spellStart"/>
+      <w:r>
+        <w:rPr>
+          <w:color w:val="696969"/>
+        </w:rPr>
+        <w:t>favour</w:t>
+      </w:r>
+      <w:proofErr w:type="spellEnd"/>
+      <w:r>
+        <w:rPr>
+          <w:color w:val="696969"/>
+        </w:rPr>
+        <w:t xml:space="preserve"> done for you; be polite, use your manners.</w:t>
       </w:r>
       <w:proofErr w:type="gramEnd"/>
       <w:r>
@@ -2452,7 +2638,33 @@
           <w:szCs w:val="20"/>
           <w:bdr w:val="none" w:sz="0" w:space="0" w:color="auto" w:frame="1"/>
         </w:rPr>
-        <w:t>Politeness is having or showing behaviour that is respectful and considerate of other people.</w:t>
+        <w:t xml:space="preserve">Politeness is having or showing </w:t>
+      </w:r>
+      <w:proofErr w:type="spellStart"/>
+      <w:r>
+        <w:rPr>
+          <w:rFonts w:ascii="Georgia" w:hAnsi="Georgia" w:cs="Times New Roman"/>
+          <w:i/>
+          <w:iCs/>
+          <w:kern w:val="0"/>
+          <w:sz w:val="20"/>
+          <w:szCs w:val="20"/>
+          <w:bdr w:val="none" w:sz="0" w:space="0" w:color="auto" w:frame="1"/>
+        </w:rPr>
+        <w:t>behaviour</w:t>
+      </w:r>
+      <w:proofErr w:type="spellEnd"/>
+      <w:r>
+        <w:rPr>
+          <w:rFonts w:ascii="Georgia" w:hAnsi="Georgia" w:cs="Times New Roman"/>
+          <w:i/>
+          <w:iCs/>
+          <w:kern w:val="0"/>
+          <w:sz w:val="20"/>
+          <w:szCs w:val="20"/>
+          <w:bdr w:val="none" w:sz="0" w:space="0" w:color="auto" w:frame="1"/>
+        </w:rPr>
+        <w:t xml:space="preserve"> that is respectful and considerate of other people.</w:t>
       </w:r>
     </w:p>
     <w:p>
@@ -2642,7 +2854,27 @@
           <w:sz w:val="20"/>
           <w:szCs w:val="20"/>
         </w:rPr>
-        <w:t xml:space="preserve"> listen to your arguments ideas, opinions and take them seriously and maybe change their own behaviour or even do what you’d like them to do.</w:t>
+        <w:t xml:space="preserve"> listen to your arguments ideas, opinions and take them seriously and maybe change their own </w:t>
+      </w:r>
+      <w:proofErr w:type="spellStart"/>
+      <w:r>
+        <w:rPr>
+          <w:rFonts w:ascii="Times" w:hAnsi="Times" w:cs="Times New Roman"/>
+          <w:kern w:val="0"/>
+          <w:sz w:val="20"/>
+          <w:szCs w:val="20"/>
+        </w:rPr>
+        <w:t>behaviour</w:t>
+      </w:r>
+      <w:proofErr w:type="spellEnd"/>
+      <w:r>
+        <w:rPr>
+          <w:rFonts w:ascii="Times" w:hAnsi="Times" w:cs="Times New Roman"/>
+          <w:kern w:val="0"/>
+          <w:sz w:val="20"/>
+          <w:szCs w:val="20"/>
+        </w:rPr>
+        <w:t xml:space="preserve"> or even do what you’d like them to do.</w:t>
       </w:r>
     </w:p>
     <w:p>
@@ -5045,7 +5277,23 @@
           <w:rFonts w:ascii="Helvetica" w:hAnsi="Helvetica"/>
           <w:color w:val="212529"/>
         </w:rPr>
-        <w:t>Just make sure you share those things in the right settings. If you're a mentor, share away. If you're a coach or a leader, share away. If you're the guy who just started a paleo diet, don't tell us all what to order unless we ask.</w:t>
+        <w:t xml:space="preserve">Just make sure you share those things in the right settings. If you're a mentor, share away. If you're a coach or a leader, share away. If you're the guy who just started a </w:t>
+      </w:r>
+      <w:proofErr w:type="spellStart"/>
+      <w:r>
+        <w:rPr>
+          <w:rFonts w:ascii="Helvetica" w:hAnsi="Helvetica"/>
+          <w:color w:val="212529"/>
+        </w:rPr>
+        <w:t>paleo</w:t>
+      </w:r>
+      <w:proofErr w:type="spellEnd"/>
+      <w:r>
+        <w:rPr>
+          <w:rFonts w:ascii="Helvetica" w:hAnsi="Helvetica"/>
+          <w:color w:val="212529"/>
+        </w:rPr>
+        <w:t xml:space="preserve"> diet, don't tell us all what to order unless we ask.</w:t>
       </w:r>
     </w:p>
     <w:p>
@@ -5162,7 +5410,27 @@
           <w:sz w:val="20"/>
           <w:szCs w:val="20"/>
         </w:rPr>
-        <w:t>9. They're masters of the art of social jiujitsu.</w:t>
+        <w:t xml:space="preserve">9. They're masters of the art of social </w:t>
+      </w:r>
+      <w:proofErr w:type="spellStart"/>
+      <w:r>
+        <w:rPr>
+          <w:rFonts w:ascii="Helvetica" w:eastAsia="Times New Roman" w:hAnsi="Helvetica" w:cs="Times New Roman"/>
+          <w:color w:val="212529"/>
+          <w:sz w:val="20"/>
+          <w:szCs w:val="20"/>
+        </w:rPr>
+        <w:t>jiujitsu</w:t>
+      </w:r>
+      <w:proofErr w:type="spellEnd"/>
+      <w:r>
+        <w:rPr>
+          <w:rFonts w:ascii="Helvetica" w:eastAsia="Times New Roman" w:hAnsi="Helvetica" w:cs="Times New Roman"/>
+          <w:color w:val="212529"/>
+          <w:sz w:val="20"/>
+          <w:szCs w:val="20"/>
+        </w:rPr>
+        <w:t>.</w:t>
       </w:r>
     </w:p>
     <w:p>
@@ -5219,7 +5487,23 @@
           <w:rFonts w:ascii="Helvetica" w:hAnsi="Helvetica"/>
           <w:color w:val="212529"/>
         </w:rPr>
-        <w:t xml:space="preserve">Remarkably polite people are masters at social jiujitsu, the ancient art of getting you to talk about yourself without you ever knowing it happened. SJ masters are fascinated by your every career step, your every journey of personal transformation, </w:t>
+        <w:t xml:space="preserve">Remarkably polite people are masters at social </w:t>
+      </w:r>
+      <w:proofErr w:type="spellStart"/>
+      <w:r>
+        <w:rPr>
+          <w:rFonts w:ascii="Helvetica" w:hAnsi="Helvetica"/>
+          <w:color w:val="212529"/>
+        </w:rPr>
+        <w:t>jiujitsu</w:t>
+      </w:r>
+      <w:proofErr w:type="spellEnd"/>
+      <w:r>
+        <w:rPr>
+          <w:rFonts w:ascii="Helvetica" w:hAnsi="Helvetica"/>
+          <w:color w:val="212529"/>
+        </w:rPr>
+        <w:t xml:space="preserve">, the ancient art of getting you to talk about yourself without you ever knowing it happened. SJ masters are fascinated by your every career step, your every journey of personal transformation, </w:t>
       </w:r>
       <w:proofErr w:type="gramStart"/>
       <w:r>
@@ -5273,7 +5557,23 @@
           <w:rFonts w:ascii="Helvetica" w:hAnsi="Helvetica"/>
           <w:color w:val="212529"/>
         </w:rPr>
-        <w:t>Social jiujitsu is easy. Just ask the right questions. Stay open-ended, and allow room for description and introspection. Ask how or why or who.</w:t>
+        <w:t xml:space="preserve">Social </w:t>
+      </w:r>
+      <w:proofErr w:type="spellStart"/>
+      <w:r>
+        <w:rPr>
+          <w:rFonts w:ascii="Helvetica" w:hAnsi="Helvetica"/>
+          <w:color w:val="212529"/>
+        </w:rPr>
+        <w:t>jiujitsu</w:t>
+      </w:r>
+      <w:proofErr w:type="spellEnd"/>
+      <w:r>
+        <w:rPr>
+          <w:rFonts w:ascii="Helvetica" w:hAnsi="Helvetica"/>
+          <w:color w:val="212529"/>
+        </w:rPr>
+        <w:t xml:space="preserve"> is easy. Just ask the right questions. Stay open-ended, and allow room for description and introspection. Ask how or why or who.</w:t>
       </w:r>
     </w:p>
     <w:p>
